--- a/Report/14.5.2018report.docx
+++ b/Report/14.5.2018report.docx
@@ -551,8 +551,6 @@
               </w:rPr>
               <w:t>practiced</w:t>
             </w:r>
-            <w:bookmarkStart w:id="0" w:name="_GoBack"/>
-            <w:bookmarkEnd w:id="0"/>
             <w:r>
               <w:rPr>
                 <w:rFonts w:ascii="Arial" w:hAnsi="Arial" w:cs="Arial"/>
@@ -636,6 +634,14 @@
                 <w:bCs/>
               </w:rPr>
             </w:pPr>
+            <w:r>
+              <w:rPr>
+                <w:rFonts w:ascii="Arial" w:hAnsi="Arial" w:cs="Arial"/>
+                <w:b/>
+                <w:bCs/>
+              </w:rPr>
+              <w:t>2</w:t>
+            </w:r>
           </w:p>
         </w:tc>
         <w:tc>
@@ -651,6 +657,14 @@
                 <w:bCs/>
               </w:rPr>
             </w:pPr>
+            <w:r>
+              <w:rPr>
+                <w:rFonts w:ascii="Arial" w:hAnsi="Arial" w:cs="Arial"/>
+                <w:b/>
+                <w:bCs/>
+              </w:rPr>
+              <w:t>15.5.2018</w:t>
+            </w:r>
           </w:p>
         </w:tc>
         <w:tc>
@@ -659,7 +673,244 @@
           </w:tcPr>
           <w:p>
             <w:pPr>
-              <w:jc w:val="center"/>
+              <w:rPr>
+                <w:rFonts w:ascii="Arial" w:hAnsi="Arial" w:cs="Arial"/>
+                <w:b/>
+                <w:bCs/>
+              </w:rPr>
+            </w:pPr>
+            <w:r>
+              <w:rPr>
+                <w:rFonts w:ascii="Arial" w:hAnsi="Arial" w:cs="Arial"/>
+                <w:b/>
+                <w:bCs/>
+              </w:rPr>
+              <w:t>I attended the meeting.</w:t>
+            </w:r>
+          </w:p>
+          <w:p>
+            <w:pPr>
+              <w:rPr>
+                <w:rFonts w:ascii="Arial" w:hAnsi="Arial" w:cs="Arial"/>
+                <w:b/>
+                <w:bCs/>
+              </w:rPr>
+            </w:pPr>
+            <w:r>
+              <w:rPr>
+                <w:rFonts w:ascii="Arial" w:hAnsi="Arial" w:cs="Arial"/>
+                <w:b/>
+                <w:bCs/>
+              </w:rPr>
+              <w:t>I learned about E</w:t>
+            </w:r>
+            <w:r>
+              <w:rPr>
+                <w:rFonts w:ascii="Arial" w:hAnsi="Arial" w:cs="Arial"/>
+                <w:b/>
+                <w:bCs/>
+              </w:rPr>
+              <w:t>clipse filter, @Entity, @Table, @</w:t>
+            </w:r>
+            <w:proofErr w:type="spellStart"/>
+            <w:r>
+              <w:rPr>
+                <w:rFonts w:ascii="Arial" w:hAnsi="Arial" w:cs="Arial"/>
+                <w:b/>
+                <w:bCs/>
+              </w:rPr>
+              <w:t>MappedSuperClass</w:t>
+            </w:r>
+            <w:proofErr w:type="spellEnd"/>
+            <w:r>
+              <w:rPr>
+                <w:rFonts w:ascii="Arial" w:hAnsi="Arial" w:cs="Arial"/>
+                <w:b/>
+                <w:bCs/>
+              </w:rPr>
+              <w:t xml:space="preserve">, </w:t>
+            </w:r>
+            <w:r>
+              <w:rPr>
+                <w:rFonts w:ascii="Arial" w:hAnsi="Arial" w:cs="Arial"/>
+                <w:b/>
+                <w:bCs/>
+              </w:rPr>
+              <w:t>M</w:t>
+            </w:r>
+            <w:r>
+              <w:rPr>
+                <w:rFonts w:ascii="Arial" w:hAnsi="Arial" w:cs="Arial"/>
+                <w:b/>
+                <w:bCs/>
+              </w:rPr>
+              <w:t>aven commands</w:t>
+            </w:r>
+            <w:r>
+              <w:rPr>
+                <w:rFonts w:ascii="Arial" w:hAnsi="Arial" w:cs="Arial"/>
+                <w:b/>
+                <w:bCs/>
+              </w:rPr>
+              <w:t>, L</w:t>
+            </w:r>
+            <w:r>
+              <w:rPr>
+                <w:rFonts w:ascii="Arial" w:hAnsi="Arial" w:cs="Arial"/>
+                <w:b/>
+                <w:bCs/>
+              </w:rPr>
+              <w:t>ogger.</w:t>
+            </w:r>
+          </w:p>
+          <w:p>
+            <w:pPr>
+              <w:rPr>
+                <w:rFonts w:ascii="Arial" w:hAnsi="Arial" w:cs="Arial"/>
+                <w:b/>
+                <w:bCs/>
+              </w:rPr>
+            </w:pPr>
+            <w:r>
+              <w:rPr>
+                <w:rFonts w:ascii="Arial" w:hAnsi="Arial" w:cs="Arial"/>
+                <w:b/>
+                <w:bCs/>
+              </w:rPr>
+              <w:t>I did to connect two projects by adding dependency and module</w:t>
+            </w:r>
+            <w:r>
+              <w:rPr>
+                <w:rFonts w:ascii="Arial" w:hAnsi="Arial" w:cs="Arial"/>
+                <w:b/>
+                <w:bCs/>
+              </w:rPr>
+              <w:t>s</w:t>
+            </w:r>
+            <w:r>
+              <w:rPr>
+                <w:rFonts w:ascii="Arial" w:hAnsi="Arial" w:cs="Arial"/>
+                <w:b/>
+                <w:bCs/>
+              </w:rPr>
+              <w:t xml:space="preserve"> in pom.xml.</w:t>
+            </w:r>
+          </w:p>
+          <w:p>
+            <w:pPr>
+              <w:rPr>
+                <w:rFonts w:ascii="Arial" w:hAnsi="Arial" w:cs="Arial"/>
+                <w:b/>
+                <w:bCs/>
+              </w:rPr>
+            </w:pPr>
+            <w:r>
+              <w:rPr>
+                <w:rFonts w:ascii="Arial" w:hAnsi="Arial" w:cs="Arial"/>
+                <w:b/>
+                <w:bCs/>
+              </w:rPr>
+              <w:t>I updated project structure.</w:t>
+            </w:r>
+            <w:r>
+              <w:rPr>
+                <w:rFonts w:ascii="Arial" w:hAnsi="Arial" w:cs="Arial"/>
+                <w:b/>
+                <w:bCs/>
+              </w:rPr>
+              <w:t xml:space="preserve"> </w:t>
+            </w:r>
+          </w:p>
+          <w:p>
+            <w:pPr>
+              <w:rPr>
+                <w:rFonts w:ascii="Arial" w:hAnsi="Arial" w:cs="Arial"/>
+                <w:b/>
+                <w:bCs/>
+              </w:rPr>
+            </w:pPr>
+            <w:r>
+              <w:rPr>
+                <w:rFonts w:ascii="Arial" w:hAnsi="Arial" w:cs="Arial"/>
+                <w:b/>
+                <w:bCs/>
+              </w:rPr>
+              <w:t>I did</w:t>
+            </w:r>
+            <w:bookmarkStart w:id="0" w:name="_GoBack"/>
+            <w:bookmarkEnd w:id="0"/>
+            <w:r>
+              <w:rPr>
+                <w:rFonts w:ascii="Arial" w:hAnsi="Arial" w:cs="Arial"/>
+                <w:b/>
+                <w:bCs/>
+              </w:rPr>
+              <w:t xml:space="preserve"> </w:t>
+            </w:r>
+            <w:r>
+              <w:rPr>
+                <w:rFonts w:ascii="Arial" w:hAnsi="Arial" w:cs="Arial"/>
+                <w:b/>
+                <w:bCs/>
+              </w:rPr>
+              <w:t xml:space="preserve">refactoring for </w:t>
+            </w:r>
+            <w:proofErr w:type="spellStart"/>
+            <w:r>
+              <w:rPr>
+                <w:rFonts w:ascii="Arial" w:hAnsi="Arial" w:cs="Arial"/>
+                <w:b/>
+                <w:bCs/>
+              </w:rPr>
+              <w:t>bizleap</w:t>
+            </w:r>
+            <w:proofErr w:type="spellEnd"/>
+            <w:r>
+              <w:rPr>
+                <w:rFonts w:ascii="Arial" w:hAnsi="Arial" w:cs="Arial"/>
+                <w:b/>
+                <w:bCs/>
+              </w:rPr>
+              <w:t>-ds project.</w:t>
+            </w:r>
+          </w:p>
+          <w:p>
+            <w:pPr>
+              <w:rPr>
+                <w:rFonts w:ascii="Arial" w:hAnsi="Arial" w:cs="Arial"/>
+                <w:b/>
+                <w:bCs/>
+              </w:rPr>
+            </w:pPr>
+            <w:r>
+              <w:rPr>
+                <w:rFonts w:ascii="Arial" w:hAnsi="Arial" w:cs="Arial"/>
+                <w:b/>
+                <w:bCs/>
+              </w:rPr>
+              <w:t xml:space="preserve">I drew data flow and scenarios diagram for </w:t>
+            </w:r>
+            <w:proofErr w:type="spellStart"/>
+            <w:r>
+              <w:rPr>
+                <w:rFonts w:ascii="Arial" w:hAnsi="Arial" w:cs="Arial"/>
+                <w:b/>
+                <w:bCs/>
+              </w:rPr>
+              <w:t>bizleap</w:t>
+            </w:r>
+            <w:proofErr w:type="spellEnd"/>
+            <w:r>
+              <w:rPr>
+                <w:rFonts w:ascii="Arial" w:hAnsi="Arial" w:cs="Arial"/>
+                <w:b/>
+                <w:bCs/>
+              </w:rPr>
+              <w:t>-ds project.</w:t>
+            </w:r>
+          </w:p>
+          <w:p>
+            <w:pPr>
               <w:rPr>
                 <w:rFonts w:ascii="Arial" w:hAnsi="Arial" w:cs="Arial"/>
                 <w:b/>
@@ -681,6 +932,14 @@
                 <w:bCs/>
               </w:rPr>
             </w:pPr>
+            <w:r>
+              <w:rPr>
+                <w:rFonts w:ascii="Arial" w:hAnsi="Arial" w:cs="Arial"/>
+                <w:b/>
+                <w:bCs/>
+              </w:rPr>
+              <w:t>Yes</w:t>
+            </w:r>
           </w:p>
         </w:tc>
         <w:tc>
@@ -1431,6 +1690,7 @@
           <w:sz w:val="24"/>
           <w:szCs w:val="24"/>
         </w:rPr>
+        <w:lastRenderedPageBreak/>
         <mc:AlternateContent>
           <mc:Choice Requires="wps">
             <w:drawing>
@@ -1995,6 +2255,17 @@
       <w:color w:val="808080"/>
     </w:rPr>
   </w:style>
+  <w:style w:type="character" w:styleId="Emphasis">
+    <w:name w:val="Emphasis"/>
+    <w:basedOn w:val="DefaultParagraphFont"/>
+    <w:uiPriority w:val="20"/>
+    <w:qFormat/>
+    <w:rsid w:val="0098680B"/>
+    <w:rPr>
+      <w:i/>
+      <w:iCs/>
+    </w:rPr>
+  </w:style>
 </w:styles>
 </file>
 
@@ -2264,7 +2535,7 @@
 </file>
 
 <file path=customXml/itemProps1.xml><?xml version="1.0" encoding="utf-8"?>
-<ds:datastoreItem xmlns:ds="http://schemas.openxmlformats.org/officeDocument/2006/customXml" ds:itemID="{BF667D5D-17CD-4780-A3A5-1FAEEA0FDA99}">
+<ds:datastoreItem xmlns:ds="http://schemas.openxmlformats.org/officeDocument/2006/customXml" ds:itemID="{7AA6C0A8-07EF-4997-9D5F-29972CEFDBF6}">
   <ds:schemaRefs>
     <ds:schemaRef ds:uri="http://schemas.openxmlformats.org/officeDocument/2006/bibliography"/>
   </ds:schemaRefs>

--- a/Report/14.5.2018report.docx
+++ b/Report/14.5.2018report.docx
@@ -181,8 +181,8 @@
       <w:tblGrid>
         <w:gridCol w:w="760"/>
         <w:gridCol w:w="1645"/>
-        <w:gridCol w:w="3721"/>
-        <w:gridCol w:w="3069"/>
+        <w:gridCol w:w="4790"/>
+        <w:gridCol w:w="2000"/>
         <w:gridCol w:w="1448"/>
       </w:tblGrid>
       <w:tr>
@@ -249,7 +249,7 @@
         </w:tc>
         <w:tc>
           <w:tcPr>
-            <w:tcW w:w="3721" w:type="dxa"/>
+            <w:tcW w:w="4790" w:type="dxa"/>
           </w:tcPr>
           <w:p>
             <w:pPr>
@@ -278,7 +278,7 @@
         </w:tc>
         <w:tc>
           <w:tcPr>
-            <w:tcW w:w="3069" w:type="dxa"/>
+            <w:tcW w:w="2000" w:type="dxa"/>
           </w:tcPr>
           <w:p>
             <w:pPr>
@@ -387,7 +387,7 @@
         </w:tc>
         <w:tc>
           <w:tcPr>
-            <w:tcW w:w="3721" w:type="dxa"/>
+            <w:tcW w:w="4790" w:type="dxa"/>
           </w:tcPr>
           <w:p>
             <w:pPr>
@@ -580,7 +580,7 @@
         </w:tc>
         <w:tc>
           <w:tcPr>
-            <w:tcW w:w="3069" w:type="dxa"/>
+            <w:tcW w:w="2000" w:type="dxa"/>
           </w:tcPr>
           <w:p>
             <w:pPr>
@@ -669,7 +669,7 @@
         </w:tc>
         <w:tc>
           <w:tcPr>
-            <w:tcW w:w="3721" w:type="dxa"/>
+            <w:tcW w:w="4790" w:type="dxa"/>
           </w:tcPr>
           <w:p>
             <w:pPr>
@@ -835,17 +835,7 @@
                 <w:b/>
                 <w:bCs/>
               </w:rPr>
-              <w:t>I did</w:t>
-            </w:r>
-            <w:bookmarkStart w:id="0" w:name="_GoBack"/>
-            <w:bookmarkEnd w:id="0"/>
-            <w:r>
-              <w:rPr>
-                <w:rFonts w:ascii="Arial" w:hAnsi="Arial" w:cs="Arial"/>
-                <w:b/>
-                <w:bCs/>
-              </w:rPr>
-              <w:t xml:space="preserve"> </w:t>
+              <w:t xml:space="preserve">I did </w:t>
             </w:r>
             <w:r>
               <w:rPr>
@@ -921,7 +911,7 @@
         </w:tc>
         <w:tc>
           <w:tcPr>
-            <w:tcW w:w="3069" w:type="dxa"/>
+            <w:tcW w:w="2000" w:type="dxa"/>
           </w:tcPr>
           <w:p>
             <w:pPr>
@@ -975,6 +965,14 @@
                 <w:bCs/>
               </w:rPr>
             </w:pPr>
+            <w:r>
+              <w:rPr>
+                <w:rFonts w:ascii="Arial" w:hAnsi="Arial" w:cs="Arial"/>
+                <w:b/>
+                <w:bCs/>
+              </w:rPr>
+              <w:t>3</w:t>
+            </w:r>
           </w:p>
         </w:tc>
         <w:tc>
@@ -990,36 +988,173 @@
                 <w:bCs/>
               </w:rPr>
             </w:pPr>
-          </w:p>
-        </w:tc>
-        <w:tc>
-          <w:tcPr>
-            <w:tcW w:w="3721" w:type="dxa"/>
-          </w:tcPr>
-          <w:p>
-            <w:pPr>
-              <w:jc w:val="center"/>
-              <w:rPr>
-                <w:rFonts w:ascii="Arial" w:hAnsi="Arial" w:cs="Arial"/>
-                <w:b/>
-                <w:bCs/>
-              </w:rPr>
-            </w:pPr>
-          </w:p>
-        </w:tc>
-        <w:tc>
-          <w:tcPr>
-            <w:tcW w:w="3069" w:type="dxa"/>
-          </w:tcPr>
-          <w:p>
-            <w:pPr>
-              <w:jc w:val="center"/>
-              <w:rPr>
-                <w:rFonts w:ascii="Arial" w:hAnsi="Arial" w:cs="Arial"/>
-                <w:b/>
-                <w:bCs/>
-              </w:rPr>
-            </w:pPr>
+            <w:r>
+              <w:rPr>
+                <w:rFonts w:ascii="Arial" w:hAnsi="Arial" w:cs="Arial"/>
+                <w:b/>
+                <w:bCs/>
+              </w:rPr>
+              <w:t>16.5.2018</w:t>
+            </w:r>
+          </w:p>
+        </w:tc>
+        <w:tc>
+          <w:tcPr>
+            <w:tcW w:w="4790" w:type="dxa"/>
+          </w:tcPr>
+          <w:p>
+            <w:pPr>
+              <w:rPr>
+                <w:rFonts w:ascii="Arial" w:hAnsi="Arial" w:cs="Arial"/>
+                <w:b/>
+                <w:bCs/>
+              </w:rPr>
+            </w:pPr>
+            <w:r>
+              <w:rPr>
+                <w:rFonts w:ascii="Arial" w:hAnsi="Arial" w:cs="Arial"/>
+                <w:b/>
+                <w:bCs/>
+              </w:rPr>
+              <w:t>I attended the meeting.</w:t>
+            </w:r>
+          </w:p>
+          <w:p>
+            <w:pPr>
+              <w:rPr>
+                <w:rFonts w:ascii="Arial" w:hAnsi="Arial" w:cs="Arial"/>
+                <w:b/>
+                <w:bCs/>
+              </w:rPr>
+            </w:pPr>
+            <w:r>
+              <w:rPr>
+                <w:rFonts w:ascii="Arial" w:hAnsi="Arial" w:cs="Arial"/>
+                <w:b/>
+                <w:bCs/>
+              </w:rPr>
+              <w:t>I learned about “Spring Container” and “Hibernate”.</w:t>
+            </w:r>
+          </w:p>
+          <w:p>
+            <w:pPr>
+              <w:rPr>
+                <w:rFonts w:ascii="Arial" w:hAnsi="Arial" w:cs="Arial"/>
+                <w:b/>
+                <w:bCs/>
+              </w:rPr>
+            </w:pPr>
+            <w:r>
+              <w:rPr>
+                <w:rFonts w:ascii="Arial" w:hAnsi="Arial" w:cs="Arial"/>
+                <w:b/>
+                <w:bCs/>
+              </w:rPr>
+              <w:t xml:space="preserve">I updated project structure. </w:t>
+            </w:r>
+          </w:p>
+          <w:p>
+            <w:pPr>
+              <w:rPr>
+                <w:rFonts w:ascii="Arial" w:hAnsi="Arial" w:cs="Arial"/>
+                <w:b/>
+                <w:bCs/>
+              </w:rPr>
+            </w:pPr>
+            <w:r>
+              <w:rPr>
+                <w:rFonts w:ascii="Arial" w:hAnsi="Arial" w:cs="Arial"/>
+                <w:b/>
+                <w:bCs/>
+              </w:rPr>
+              <w:t xml:space="preserve">I did refactoring for </w:t>
+            </w:r>
+            <w:proofErr w:type="spellStart"/>
+            <w:r>
+              <w:rPr>
+                <w:rFonts w:ascii="Arial" w:hAnsi="Arial" w:cs="Arial"/>
+                <w:b/>
+                <w:bCs/>
+              </w:rPr>
+              <w:t>bizleap</w:t>
+            </w:r>
+            <w:proofErr w:type="spellEnd"/>
+            <w:r>
+              <w:rPr>
+                <w:rFonts w:ascii="Arial" w:hAnsi="Arial" w:cs="Arial"/>
+                <w:b/>
+                <w:bCs/>
+              </w:rPr>
+              <w:t>-ds project.</w:t>
+            </w:r>
+          </w:p>
+          <w:p>
+            <w:pPr>
+              <w:rPr>
+                <w:rFonts w:ascii="Arial" w:hAnsi="Arial" w:cs="Arial"/>
+                <w:b/>
+                <w:bCs/>
+              </w:rPr>
+            </w:pPr>
+            <w:r>
+              <w:rPr>
+                <w:rFonts w:ascii="Arial" w:hAnsi="Arial" w:cs="Arial"/>
+                <w:b/>
+                <w:bCs/>
+              </w:rPr>
+              <w:t>I did service implementation and error fix.</w:t>
+            </w:r>
+          </w:p>
+          <w:p>
+            <w:pPr>
+              <w:rPr>
+                <w:rFonts w:ascii="Arial" w:hAnsi="Arial" w:cs="Arial"/>
+                <w:b/>
+                <w:bCs/>
+              </w:rPr>
+            </w:pPr>
+            <w:r>
+              <w:rPr>
+                <w:rFonts w:ascii="Arial" w:hAnsi="Arial" w:cs="Arial"/>
+                <w:b/>
+                <w:bCs/>
+              </w:rPr>
+              <w:t>I created a database.</w:t>
+            </w:r>
+            <w:bookmarkStart w:id="0" w:name="_GoBack"/>
+            <w:bookmarkEnd w:id="0"/>
+          </w:p>
+          <w:p>
+            <w:pPr>
+              <w:rPr>
+                <w:rFonts w:ascii="Arial" w:hAnsi="Arial" w:cs="Arial"/>
+                <w:b/>
+                <w:bCs/>
+              </w:rPr>
+            </w:pPr>
+          </w:p>
+        </w:tc>
+        <w:tc>
+          <w:tcPr>
+            <w:tcW w:w="2000" w:type="dxa"/>
+          </w:tcPr>
+          <w:p>
+            <w:pPr>
+              <w:jc w:val="center"/>
+              <w:rPr>
+                <w:rFonts w:ascii="Arial" w:hAnsi="Arial" w:cs="Arial"/>
+                <w:b/>
+                <w:bCs/>
+              </w:rPr>
+            </w:pPr>
+            <w:r>
+              <w:rPr>
+                <w:rFonts w:ascii="Arial" w:hAnsi="Arial" w:cs="Arial"/>
+                <w:b/>
+                <w:bCs/>
+              </w:rPr>
+              <w:t>Yes</w:t>
+            </w:r>
           </w:p>
         </w:tc>
         <w:tc>
@@ -1074,22 +1209,22 @@
         </w:tc>
         <w:tc>
           <w:tcPr>
-            <w:tcW w:w="3721" w:type="dxa"/>
-          </w:tcPr>
-          <w:p>
-            <w:pPr>
-              <w:jc w:val="center"/>
-              <w:rPr>
-                <w:rFonts w:ascii="Arial" w:hAnsi="Arial" w:cs="Arial"/>
-                <w:b/>
-                <w:bCs/>
-              </w:rPr>
-            </w:pPr>
-          </w:p>
-        </w:tc>
-        <w:tc>
-          <w:tcPr>
-            <w:tcW w:w="3069" w:type="dxa"/>
+            <w:tcW w:w="4790" w:type="dxa"/>
+          </w:tcPr>
+          <w:p>
+            <w:pPr>
+              <w:jc w:val="center"/>
+              <w:rPr>
+                <w:rFonts w:ascii="Arial" w:hAnsi="Arial" w:cs="Arial"/>
+                <w:b/>
+                <w:bCs/>
+              </w:rPr>
+            </w:pPr>
+          </w:p>
+        </w:tc>
+        <w:tc>
+          <w:tcPr>
+            <w:tcW w:w="2000" w:type="dxa"/>
           </w:tcPr>
           <w:p>
             <w:pPr>
@@ -1154,22 +1289,22 @@
         </w:tc>
         <w:tc>
           <w:tcPr>
-            <w:tcW w:w="3721" w:type="dxa"/>
-          </w:tcPr>
-          <w:p>
-            <w:pPr>
-              <w:jc w:val="center"/>
-              <w:rPr>
-                <w:rFonts w:ascii="Arial" w:hAnsi="Arial" w:cs="Arial"/>
-                <w:b/>
-                <w:bCs/>
-              </w:rPr>
-            </w:pPr>
-          </w:p>
-        </w:tc>
-        <w:tc>
-          <w:tcPr>
-            <w:tcW w:w="3069" w:type="dxa"/>
+            <w:tcW w:w="4790" w:type="dxa"/>
+          </w:tcPr>
+          <w:p>
+            <w:pPr>
+              <w:jc w:val="center"/>
+              <w:rPr>
+                <w:rFonts w:ascii="Arial" w:hAnsi="Arial" w:cs="Arial"/>
+                <w:b/>
+                <w:bCs/>
+              </w:rPr>
+            </w:pPr>
+          </w:p>
+        </w:tc>
+        <w:tc>
+          <w:tcPr>
+            <w:tcW w:w="2000" w:type="dxa"/>
           </w:tcPr>
           <w:p>
             <w:pPr>
@@ -1234,22 +1369,22 @@
         </w:tc>
         <w:tc>
           <w:tcPr>
-            <w:tcW w:w="3721" w:type="dxa"/>
-          </w:tcPr>
-          <w:p>
-            <w:pPr>
-              <w:jc w:val="center"/>
-              <w:rPr>
-                <w:rFonts w:ascii="Arial" w:hAnsi="Arial" w:cs="Arial"/>
-                <w:b/>
-                <w:bCs/>
-              </w:rPr>
-            </w:pPr>
-          </w:p>
-        </w:tc>
-        <w:tc>
-          <w:tcPr>
-            <w:tcW w:w="3069" w:type="dxa"/>
+            <w:tcW w:w="4790" w:type="dxa"/>
+          </w:tcPr>
+          <w:p>
+            <w:pPr>
+              <w:jc w:val="center"/>
+              <w:rPr>
+                <w:rFonts w:ascii="Arial" w:hAnsi="Arial" w:cs="Arial"/>
+                <w:b/>
+                <w:bCs/>
+              </w:rPr>
+            </w:pPr>
+          </w:p>
+        </w:tc>
+        <w:tc>
+          <w:tcPr>
+            <w:tcW w:w="2000" w:type="dxa"/>
           </w:tcPr>
           <w:p>
             <w:pPr>
@@ -1314,22 +1449,22 @@
         </w:tc>
         <w:tc>
           <w:tcPr>
-            <w:tcW w:w="3721" w:type="dxa"/>
-          </w:tcPr>
-          <w:p>
-            <w:pPr>
-              <w:jc w:val="center"/>
-              <w:rPr>
-                <w:rFonts w:ascii="Arial" w:hAnsi="Arial" w:cs="Arial"/>
-                <w:b/>
-                <w:bCs/>
-              </w:rPr>
-            </w:pPr>
-          </w:p>
-        </w:tc>
-        <w:tc>
-          <w:tcPr>
-            <w:tcW w:w="3069" w:type="dxa"/>
+            <w:tcW w:w="4790" w:type="dxa"/>
+          </w:tcPr>
+          <w:p>
+            <w:pPr>
+              <w:jc w:val="center"/>
+              <w:rPr>
+                <w:rFonts w:ascii="Arial" w:hAnsi="Arial" w:cs="Arial"/>
+                <w:b/>
+                <w:bCs/>
+              </w:rPr>
+            </w:pPr>
+          </w:p>
+        </w:tc>
+        <w:tc>
+          <w:tcPr>
+            <w:tcW w:w="2000" w:type="dxa"/>
           </w:tcPr>
           <w:p>
             <w:pPr>
@@ -2535,7 +2670,7 @@
 </file>
 
 <file path=customXml/itemProps1.xml><?xml version="1.0" encoding="utf-8"?>
-<ds:datastoreItem xmlns:ds="http://schemas.openxmlformats.org/officeDocument/2006/customXml" ds:itemID="{7AA6C0A8-07EF-4997-9D5F-29972CEFDBF6}">
+<ds:datastoreItem xmlns:ds="http://schemas.openxmlformats.org/officeDocument/2006/customXml" ds:itemID="{318462ED-B23B-4102-B275-488C8F4ECFF0}">
   <ds:schemaRefs>
     <ds:schemaRef ds:uri="http://schemas.openxmlformats.org/officeDocument/2006/bibliography"/>
   </ds:schemaRefs>

--- a/Report/14.5.2018report.docx
+++ b/Report/14.5.2018report.docx
@@ -13,6 +13,16 @@
           <w:szCs w:val="28"/>
         </w:rPr>
       </w:pPr>
+      <w:r>
+        <w:rPr>
+          <w:rFonts w:ascii="Arial" w:hAnsi="Arial" w:cs="Arial"/>
+          <w:b/>
+          <w:bCs/>
+          <w:sz w:val="28"/>
+          <w:szCs w:val="28"/>
+        </w:rPr>
+        <w:t>4</w:t>
+      </w:r>
       <w:r>
         <w:rPr>
           <w:rFonts w:ascii="Arial" w:hAnsi="Arial" w:cs="Arial"/>
@@ -1121,8 +1131,6 @@
               </w:rPr>
               <w:t>I created a database.</w:t>
             </w:r>
-            <w:bookmarkStart w:id="0" w:name="_GoBack"/>
-            <w:bookmarkEnd w:id="0"/>
           </w:p>
           <w:p>
             <w:pPr>
@@ -1190,6 +1198,15 @@
                 <w:bCs/>
               </w:rPr>
             </w:pPr>
+            <w:r>
+              <w:rPr>
+                <w:rFonts w:ascii="Arial" w:hAnsi="Arial" w:cs="Arial"/>
+                <w:b/>
+                <w:bCs/>
+              </w:rPr>
+              <w:lastRenderedPageBreak/>
+              <w:t>4</w:t>
+            </w:r>
           </w:p>
         </w:tc>
         <w:tc>
@@ -1205,6 +1222,14 @@
                 <w:bCs/>
               </w:rPr>
             </w:pPr>
+            <w:r>
+              <w:rPr>
+                <w:rFonts w:ascii="Arial" w:hAnsi="Arial" w:cs="Arial"/>
+                <w:b/>
+                <w:bCs/>
+              </w:rPr>
+              <w:t>17.5.2018</w:t>
+            </w:r>
           </w:p>
         </w:tc>
         <w:tc>
@@ -1213,13 +1238,110 @@
           </w:tcPr>
           <w:p>
             <w:pPr>
-              <w:jc w:val="center"/>
-              <w:rPr>
-                <w:rFonts w:ascii="Arial" w:hAnsi="Arial" w:cs="Arial"/>
-                <w:b/>
-                <w:bCs/>
-              </w:rPr>
-            </w:pPr>
+              <w:rPr>
+                <w:rFonts w:ascii="Arial" w:hAnsi="Arial" w:cs="Arial"/>
+                <w:b/>
+                <w:bCs/>
+              </w:rPr>
+            </w:pPr>
+            <w:r>
+              <w:rPr>
+                <w:rFonts w:ascii="Arial" w:hAnsi="Arial" w:cs="Arial"/>
+                <w:b/>
+                <w:bCs/>
+              </w:rPr>
+              <w:t>I attended the meeting.</w:t>
+            </w:r>
+          </w:p>
+          <w:p>
+            <w:pPr>
+              <w:jc w:val="both"/>
+              <w:rPr>
+                <w:rFonts w:ascii="Arial" w:hAnsi="Arial" w:cs="Arial"/>
+                <w:b/>
+                <w:bCs/>
+              </w:rPr>
+            </w:pPr>
+            <w:r>
+              <w:rPr>
+                <w:rFonts w:ascii="Arial" w:hAnsi="Arial" w:cs="Arial"/>
+                <w:b/>
+                <w:bCs/>
+              </w:rPr>
+              <w:t xml:space="preserve">I updated </w:t>
+            </w:r>
+            <w:proofErr w:type="spellStart"/>
+            <w:r>
+              <w:rPr>
+                <w:rFonts w:ascii="Arial" w:hAnsi="Arial" w:cs="Arial"/>
+                <w:b/>
+                <w:bCs/>
+              </w:rPr>
+              <w:t>bizleap</w:t>
+            </w:r>
+            <w:proofErr w:type="spellEnd"/>
+            <w:r>
+              <w:rPr>
+                <w:rFonts w:ascii="Arial" w:hAnsi="Arial" w:cs="Arial"/>
+                <w:b/>
+                <w:bCs/>
+              </w:rPr>
+              <w:t xml:space="preserve"> data service project.</w:t>
+            </w:r>
+          </w:p>
+          <w:p>
+            <w:pPr>
+              <w:jc w:val="both"/>
+              <w:rPr>
+                <w:rFonts w:ascii="Arial" w:hAnsi="Arial" w:cs="Arial"/>
+                <w:b/>
+                <w:bCs/>
+              </w:rPr>
+            </w:pPr>
+            <w:r>
+              <w:rPr>
+                <w:rFonts w:ascii="Arial" w:hAnsi="Arial" w:cs="Arial"/>
+                <w:b/>
+                <w:bCs/>
+              </w:rPr>
+              <w:t>I did error fixing.</w:t>
+            </w:r>
+          </w:p>
+          <w:p>
+            <w:pPr>
+              <w:jc w:val="both"/>
+              <w:rPr>
+                <w:rFonts w:ascii="Arial" w:hAnsi="Arial" w:cs="Arial"/>
+                <w:b/>
+                <w:bCs/>
+              </w:rPr>
+            </w:pPr>
+            <w:r>
+              <w:rPr>
+                <w:rFonts w:ascii="Arial" w:hAnsi="Arial" w:cs="Arial"/>
+                <w:b/>
+                <w:bCs/>
+              </w:rPr>
+              <w:t>I learned about “Spring” lecture.</w:t>
+            </w:r>
+          </w:p>
+          <w:p>
+            <w:pPr>
+              <w:jc w:val="both"/>
+              <w:rPr>
+                <w:rFonts w:ascii="Arial" w:hAnsi="Arial" w:cs="Arial"/>
+                <w:b/>
+                <w:bCs/>
+              </w:rPr>
+            </w:pPr>
+            <w:r>
+              <w:rPr>
+                <w:rFonts w:ascii="Arial" w:hAnsi="Arial" w:cs="Arial"/>
+                <w:b/>
+                <w:bCs/>
+              </w:rPr>
+              <w:t>I learned about “vim” tutorial.</w:t>
+            </w:r>
           </w:p>
         </w:tc>
         <w:tc>
@@ -1235,6 +1357,14 @@
                 <w:bCs/>
               </w:rPr>
             </w:pPr>
+            <w:r>
+              <w:rPr>
+                <w:rFonts w:ascii="Arial" w:hAnsi="Arial" w:cs="Arial"/>
+                <w:b/>
+                <w:bCs/>
+              </w:rPr>
+              <w:t>Yes</w:t>
+            </w:r>
           </w:p>
         </w:tc>
         <w:tc>
@@ -1255,7 +1385,7 @@
       </w:tr>
       <w:tr>
         <w:trPr>
-          <w:trHeight w:val="845"/>
+          <w:trHeight w:val="962"/>
         </w:trPr>
         <w:tc>
           <w:tcPr>
@@ -1270,6 +1400,14 @@
                 <w:bCs/>
               </w:rPr>
             </w:pPr>
+            <w:r>
+              <w:rPr>
+                <w:rFonts w:ascii="Arial" w:hAnsi="Arial" w:cs="Arial"/>
+                <w:b/>
+                <w:bCs/>
+              </w:rPr>
+              <w:t>5</w:t>
+            </w:r>
           </w:p>
         </w:tc>
         <w:tc>
@@ -1285,6 +1423,14 @@
                 <w:bCs/>
               </w:rPr>
             </w:pPr>
+            <w:r>
+              <w:rPr>
+                <w:rFonts w:ascii="Arial" w:hAnsi="Arial" w:cs="Arial"/>
+                <w:b/>
+                <w:bCs/>
+              </w:rPr>
+              <w:t>18.5.2018</w:t>
+            </w:r>
           </w:p>
         </w:tc>
         <w:tc>
@@ -1293,6 +1439,97 @@
           </w:tcPr>
           <w:p>
             <w:pPr>
+              <w:rPr>
+                <w:rFonts w:ascii="Arial" w:hAnsi="Arial" w:cs="Arial"/>
+                <w:b/>
+                <w:bCs/>
+              </w:rPr>
+            </w:pPr>
+            <w:r>
+              <w:rPr>
+                <w:rFonts w:ascii="Arial" w:hAnsi="Arial" w:cs="Arial"/>
+                <w:b/>
+                <w:bCs/>
+              </w:rPr>
+              <w:t>I attended the meeting.</w:t>
+            </w:r>
+          </w:p>
+          <w:p>
+            <w:pPr>
+              <w:jc w:val="both"/>
+              <w:rPr>
+                <w:rFonts w:ascii="Arial" w:hAnsi="Arial" w:cs="Arial"/>
+                <w:b/>
+                <w:bCs/>
+              </w:rPr>
+            </w:pPr>
+            <w:r>
+              <w:rPr>
+                <w:rFonts w:ascii="Arial" w:hAnsi="Arial" w:cs="Arial"/>
+                <w:b/>
+                <w:bCs/>
+              </w:rPr>
+              <w:t xml:space="preserve">I updated </w:t>
+            </w:r>
+            <w:proofErr w:type="spellStart"/>
+            <w:r>
+              <w:rPr>
+                <w:rFonts w:ascii="Arial" w:hAnsi="Arial" w:cs="Arial"/>
+                <w:b/>
+                <w:bCs/>
+              </w:rPr>
+              <w:t>bizleap</w:t>
+            </w:r>
+            <w:proofErr w:type="spellEnd"/>
+            <w:r>
+              <w:rPr>
+                <w:rFonts w:ascii="Arial" w:hAnsi="Arial" w:cs="Arial"/>
+                <w:b/>
+                <w:bCs/>
+              </w:rPr>
+              <w:t xml:space="preserve"> data service project.</w:t>
+            </w:r>
+          </w:p>
+          <w:p>
+            <w:pPr>
+              <w:jc w:val="both"/>
+              <w:rPr>
+                <w:rFonts w:ascii="Arial" w:hAnsi="Arial" w:cs="Arial"/>
+                <w:b/>
+                <w:bCs/>
+              </w:rPr>
+            </w:pPr>
+            <w:r>
+              <w:rPr>
+                <w:rFonts w:ascii="Arial" w:hAnsi="Arial" w:cs="Arial"/>
+                <w:b/>
+                <w:bCs/>
+              </w:rPr>
+              <w:t>I did error fixing.</w:t>
+            </w:r>
+          </w:p>
+          <w:p>
+            <w:pPr>
+              <w:jc w:val="both"/>
+              <w:rPr>
+                <w:rFonts w:ascii="Arial" w:hAnsi="Arial" w:cs="Arial"/>
+                <w:b/>
+                <w:bCs/>
+              </w:rPr>
+            </w:pPr>
+            <w:r>
+              <w:rPr>
+                <w:rFonts w:ascii="Arial" w:hAnsi="Arial" w:cs="Arial"/>
+                <w:b/>
+                <w:bCs/>
+              </w:rPr>
+              <w:t>I learned about “Spring” lecture.</w:t>
+            </w:r>
+            <w:bookmarkStart w:id="0" w:name="_GoBack"/>
+            <w:bookmarkEnd w:id="0"/>
+          </w:p>
+          <w:p>
+            <w:pPr>
               <w:jc w:val="center"/>
               <w:rPr>
                 <w:rFonts w:ascii="Arial" w:hAnsi="Arial" w:cs="Arial"/>
@@ -1315,6 +1552,14 @@
                 <w:bCs/>
               </w:rPr>
             </w:pPr>
+            <w:r>
+              <w:rPr>
+                <w:rFonts w:ascii="Arial" w:hAnsi="Arial" w:cs="Arial"/>
+                <w:b/>
+                <w:bCs/>
+              </w:rPr>
+              <w:t>Yes</w:t>
+            </w:r>
           </w:p>
         </w:tc>
         <w:tc>
@@ -2670,7 +2915,7 @@
 </file>
 
 <file path=customXml/itemProps1.xml><?xml version="1.0" encoding="utf-8"?>
-<ds:datastoreItem xmlns:ds="http://schemas.openxmlformats.org/officeDocument/2006/customXml" ds:itemID="{318462ED-B23B-4102-B275-488C8F4ECFF0}">
+<ds:datastoreItem xmlns:ds="http://schemas.openxmlformats.org/officeDocument/2006/customXml" ds:itemID="{D3D52F7F-59AA-4CBF-A0E3-E6135D4A3232}">
   <ds:schemaRefs>
     <ds:schemaRef ds:uri="http://schemas.openxmlformats.org/officeDocument/2006/bibliography"/>
   </ds:schemaRefs>

--- a/Report/14.5.2018report.docx
+++ b/Report/14.5.2018report.docx
@@ -21,16 +21,6 @@
           <w:sz w:val="28"/>
           <w:szCs w:val="28"/>
         </w:rPr>
-        <w:t>4</w:t>
-      </w:r>
-      <w:r>
-        <w:rPr>
-          <w:rFonts w:ascii="Arial" w:hAnsi="Arial" w:cs="Arial"/>
-          <w:b/>
-          <w:bCs/>
-          <w:sz w:val="28"/>
-          <w:szCs w:val="28"/>
-        </w:rPr>
         <w:t xml:space="preserve">Student Progress Report </w:t>
       </w:r>
     </w:p>
@@ -89,6 +79,24 @@
         </w:rPr>
         <w:t xml:space="preserve">Company/Organization Name:  </w:t>
       </w:r>
+      <w:proofErr w:type="spellStart"/>
+      <w:r>
+        <w:rPr>
+          <w:rFonts w:ascii="Arial" w:hAnsi="Arial" w:cs="Arial"/>
+          <w:sz w:val="24"/>
+          <w:szCs w:val="24"/>
+        </w:rPr>
+        <w:t>Bizleap</w:t>
+      </w:r>
+      <w:proofErr w:type="spellEnd"/>
+      <w:r>
+        <w:rPr>
+          <w:rFonts w:ascii="Arial" w:hAnsi="Arial" w:cs="Arial"/>
+          <w:sz w:val="24"/>
+          <w:szCs w:val="24"/>
+        </w:rPr>
+        <w:t xml:space="preserve"> Technology</w:t>
+      </w:r>
     </w:p>
     <w:p>
       <w:pPr>
@@ -130,7 +138,17 @@
           <w:szCs w:val="24"/>
         </w:rPr>
         <w:tab/>
-        <w:t xml:space="preserve">    : </w:t>
+        <w:t xml:space="preserve">    :</w:t>
+      </w:r>
+      <w:bookmarkStart w:id="0" w:name="_GoBack"/>
+      <w:bookmarkEnd w:id="0"/>
+      <w:r>
+        <w:rPr>
+          <w:rFonts w:ascii="Arial" w:hAnsi="Arial" w:cs="Arial"/>
+          <w:sz w:val="24"/>
+          <w:szCs w:val="24"/>
+        </w:rPr>
+        <w:t xml:space="preserve"> </w:t>
       </w:r>
       <w:r>
         <w:rPr>
@@ -138,7 +156,15 @@
           <w:sz w:val="24"/>
           <w:szCs w:val="24"/>
         </w:rPr>
-        <w:t xml:space="preserve">                       </w:t>
+        <w:t xml:space="preserve"> Khaing Su Thiri</w:t>
+      </w:r>
+      <w:r>
+        <w:rPr>
+          <w:rFonts w:ascii="Arial" w:hAnsi="Arial" w:cs="Arial"/>
+          <w:sz w:val="24"/>
+          <w:szCs w:val="24"/>
+        </w:rPr>
+        <w:t xml:space="preserve">             </w:t>
       </w:r>
     </w:p>
     <w:p>
@@ -1525,8 +1551,50 @@
               </w:rPr>
               <w:t>I learned about “Spring” lecture.</w:t>
             </w:r>
-            <w:bookmarkStart w:id="0" w:name="_GoBack"/>
-            <w:bookmarkEnd w:id="0"/>
+          </w:p>
+          <w:p>
+            <w:pPr>
+              <w:jc w:val="both"/>
+              <w:rPr>
+                <w:rFonts w:ascii="Arial" w:hAnsi="Arial" w:cs="Arial"/>
+                <w:b/>
+                <w:bCs/>
+              </w:rPr>
+            </w:pPr>
+            <w:r>
+              <w:rPr>
+                <w:rFonts w:ascii="Arial" w:hAnsi="Arial" w:cs="Arial"/>
+                <w:b/>
+                <w:bCs/>
+              </w:rPr>
+              <w:t xml:space="preserve">I drew the </w:t>
+            </w:r>
+            <w:r>
+              <w:rPr>
+                <w:rFonts w:ascii="Arial" w:hAnsi="Arial" w:cs="Arial"/>
+                <w:b/>
+                <w:bCs/>
+              </w:rPr>
+              <w:t xml:space="preserve">scenarios diagram for </w:t>
+            </w:r>
+            <w:proofErr w:type="spellStart"/>
+            <w:r>
+              <w:rPr>
+                <w:rFonts w:ascii="Arial" w:hAnsi="Arial" w:cs="Arial"/>
+                <w:b/>
+                <w:bCs/>
+              </w:rPr>
+              <w:t>bizleap</w:t>
+            </w:r>
+            <w:proofErr w:type="spellEnd"/>
+            <w:r>
+              <w:rPr>
+                <w:rFonts w:ascii="Arial" w:hAnsi="Arial" w:cs="Arial"/>
+                <w:b/>
+                <w:bCs/>
+              </w:rPr>
+              <w:t xml:space="preserve"> data service project.</w:t>
+            </w:r>
           </w:p>
           <w:p>
             <w:pPr>
@@ -1595,6 +1663,14 @@
                 <w:bCs/>
               </w:rPr>
             </w:pPr>
+            <w:r>
+              <w:rPr>
+                <w:rFonts w:ascii="Arial" w:hAnsi="Arial" w:cs="Arial"/>
+                <w:b/>
+                <w:bCs/>
+              </w:rPr>
+              <w:t>6</w:t>
+            </w:r>
           </w:p>
         </w:tc>
         <w:tc>
@@ -1610,6 +1686,14 @@
                 <w:bCs/>
               </w:rPr>
             </w:pPr>
+            <w:r>
+              <w:rPr>
+                <w:rFonts w:ascii="Arial" w:hAnsi="Arial" w:cs="Arial"/>
+                <w:b/>
+                <w:bCs/>
+              </w:rPr>
+              <w:t>19.5.2018</w:t>
+            </w:r>
           </w:p>
         </w:tc>
         <w:tc>
@@ -1618,6 +1702,286 @@
           </w:tcPr>
           <w:p>
             <w:pPr>
+              <w:rPr>
+                <w:rFonts w:ascii="Arial" w:hAnsi="Arial" w:cs="Arial"/>
+                <w:b/>
+                <w:bCs/>
+              </w:rPr>
+            </w:pPr>
+            <w:r>
+              <w:rPr>
+                <w:rFonts w:ascii="Arial" w:hAnsi="Arial" w:cs="Arial"/>
+                <w:b/>
+                <w:bCs/>
+              </w:rPr>
+              <w:t>I attended the meeting.</w:t>
+            </w:r>
+          </w:p>
+          <w:p>
+            <w:pPr>
+              <w:jc w:val="both"/>
+              <w:rPr>
+                <w:rFonts w:ascii="Arial" w:hAnsi="Arial" w:cs="Arial"/>
+                <w:b/>
+                <w:bCs/>
+              </w:rPr>
+            </w:pPr>
+            <w:r>
+              <w:rPr>
+                <w:rFonts w:ascii="Arial" w:hAnsi="Arial" w:cs="Arial"/>
+                <w:b/>
+                <w:bCs/>
+              </w:rPr>
+              <w:t xml:space="preserve">I updated </w:t>
+            </w:r>
+            <w:proofErr w:type="spellStart"/>
+            <w:r>
+              <w:rPr>
+                <w:rFonts w:ascii="Arial" w:hAnsi="Arial" w:cs="Arial"/>
+                <w:b/>
+                <w:bCs/>
+              </w:rPr>
+              <w:t>bizleap</w:t>
+            </w:r>
+            <w:proofErr w:type="spellEnd"/>
+            <w:r>
+              <w:rPr>
+                <w:rFonts w:ascii="Arial" w:hAnsi="Arial" w:cs="Arial"/>
+                <w:b/>
+                <w:bCs/>
+              </w:rPr>
+              <w:t xml:space="preserve"> data service project.</w:t>
+            </w:r>
+          </w:p>
+          <w:p>
+            <w:pPr>
+              <w:jc w:val="both"/>
+              <w:rPr>
+                <w:rFonts w:ascii="Arial" w:hAnsi="Arial" w:cs="Arial"/>
+                <w:b/>
+                <w:bCs/>
+              </w:rPr>
+            </w:pPr>
+            <w:r>
+              <w:rPr>
+                <w:rFonts w:ascii="Arial" w:hAnsi="Arial" w:cs="Arial"/>
+                <w:b/>
+                <w:bCs/>
+              </w:rPr>
+              <w:t>I did error fixing.</w:t>
+            </w:r>
+          </w:p>
+          <w:p>
+            <w:pPr>
+              <w:rPr>
+                <w:rFonts w:ascii="Arial" w:hAnsi="Arial" w:cs="Arial"/>
+                <w:b/>
+                <w:bCs/>
+              </w:rPr>
+            </w:pPr>
+            <w:r>
+              <w:rPr>
+                <w:rFonts w:ascii="Arial" w:hAnsi="Arial" w:cs="Arial"/>
+                <w:b/>
+                <w:bCs/>
+              </w:rPr>
+              <w:t>I learned about “Spring”</w:t>
+            </w:r>
+            <w:r>
+              <w:rPr>
+                <w:rFonts w:ascii="Arial" w:hAnsi="Arial" w:cs="Arial"/>
+                <w:b/>
+                <w:bCs/>
+              </w:rPr>
+              <w:t xml:space="preserve"> and “Hibernate”</w:t>
+            </w:r>
+            <w:r>
+              <w:rPr>
+                <w:rFonts w:ascii="Arial" w:hAnsi="Arial" w:cs="Arial"/>
+                <w:b/>
+                <w:bCs/>
+              </w:rPr>
+              <w:t xml:space="preserve"> lecture.</w:t>
+            </w:r>
+          </w:p>
+          <w:p>
+            <w:pPr>
+              <w:rPr>
+                <w:rFonts w:ascii="Arial" w:hAnsi="Arial" w:cs="Arial"/>
+                <w:b/>
+                <w:bCs/>
+              </w:rPr>
+            </w:pPr>
+            <w:r>
+              <w:rPr>
+                <w:rFonts w:ascii="Arial" w:hAnsi="Arial" w:cs="Arial"/>
+                <w:b/>
+                <w:bCs/>
+              </w:rPr>
+              <w:t>I read about “Singleton Design Pattern”.</w:t>
+            </w:r>
+          </w:p>
+          <w:p>
+            <w:pPr>
+              <w:rPr>
+                <w:rFonts w:ascii="Arial" w:hAnsi="Arial" w:cs="Arial"/>
+                <w:b/>
+                <w:bCs/>
+              </w:rPr>
+            </w:pPr>
+            <w:r>
+              <w:rPr>
+                <w:rFonts w:ascii="Arial" w:hAnsi="Arial" w:cs="Arial"/>
+                <w:b/>
+                <w:bCs/>
+              </w:rPr>
+              <w:t xml:space="preserve">I listened teacher </w:t>
+            </w:r>
+            <w:proofErr w:type="spellStart"/>
+            <w:r>
+              <w:rPr>
+                <w:rFonts w:ascii="Arial" w:hAnsi="Arial" w:cs="Arial"/>
+                <w:b/>
+                <w:bCs/>
+              </w:rPr>
+              <w:t>Daw</w:t>
+            </w:r>
+            <w:proofErr w:type="spellEnd"/>
+            <w:r>
+              <w:rPr>
+                <w:rFonts w:ascii="Arial" w:hAnsi="Arial" w:cs="Arial"/>
+                <w:b/>
+                <w:bCs/>
+              </w:rPr>
+              <w:t xml:space="preserve"> </w:t>
+            </w:r>
+            <w:proofErr w:type="spellStart"/>
+            <w:r>
+              <w:rPr>
+                <w:rFonts w:ascii="Arial" w:hAnsi="Arial" w:cs="Arial"/>
+                <w:b/>
+                <w:bCs/>
+              </w:rPr>
+              <w:t>Zarli</w:t>
+            </w:r>
+            <w:proofErr w:type="spellEnd"/>
+            <w:r>
+              <w:rPr>
+                <w:rFonts w:ascii="Arial" w:hAnsi="Arial" w:cs="Arial"/>
+                <w:b/>
+                <w:bCs/>
+              </w:rPr>
+              <w:t xml:space="preserve"> </w:t>
+            </w:r>
+            <w:proofErr w:type="spellStart"/>
+            <w:r>
+              <w:rPr>
+                <w:rFonts w:ascii="Arial" w:hAnsi="Arial" w:cs="Arial"/>
+                <w:b/>
+                <w:bCs/>
+              </w:rPr>
+              <w:t>Htun’s</w:t>
+            </w:r>
+            <w:proofErr w:type="spellEnd"/>
+            <w:r>
+              <w:rPr>
+                <w:rFonts w:ascii="Arial" w:hAnsi="Arial" w:cs="Arial"/>
+                <w:b/>
+                <w:bCs/>
+              </w:rPr>
+              <w:t xml:space="preserve"> class introduction.</w:t>
+            </w:r>
+          </w:p>
+          <w:p>
+            <w:pPr>
+              <w:rPr>
+                <w:rFonts w:ascii="Arial" w:hAnsi="Arial" w:cs="Arial"/>
+                <w:b/>
+                <w:bCs/>
+              </w:rPr>
+            </w:pPr>
+            <w:r>
+              <w:rPr>
+                <w:rFonts w:ascii="Arial" w:hAnsi="Arial" w:cs="Arial"/>
+                <w:b/>
+                <w:bCs/>
+              </w:rPr>
+              <w:t xml:space="preserve">I did hibernate initialize for </w:t>
+            </w:r>
+            <w:proofErr w:type="spellStart"/>
+            <w:r>
+              <w:rPr>
+                <w:rFonts w:ascii="Arial" w:hAnsi="Arial" w:cs="Arial"/>
+                <w:b/>
+                <w:bCs/>
+              </w:rPr>
+              <w:t>bizleap</w:t>
+            </w:r>
+            <w:proofErr w:type="spellEnd"/>
+            <w:r>
+              <w:rPr>
+                <w:rFonts w:ascii="Arial" w:hAnsi="Arial" w:cs="Arial"/>
+                <w:b/>
+                <w:bCs/>
+              </w:rPr>
+              <w:t xml:space="preserve"> data service project.</w:t>
+            </w:r>
+          </w:p>
+          <w:p>
+            <w:pPr>
+              <w:rPr>
+                <w:rFonts w:ascii="Arial" w:hAnsi="Arial" w:cs="Arial"/>
+                <w:b/>
+                <w:bCs/>
+              </w:rPr>
+            </w:pPr>
+            <w:r>
+              <w:rPr>
+                <w:rFonts w:ascii="Arial" w:hAnsi="Arial" w:cs="Arial"/>
+                <w:b/>
+                <w:bCs/>
+              </w:rPr>
+              <w:t xml:space="preserve">I did Junit test for </w:t>
+            </w:r>
+            <w:proofErr w:type="spellStart"/>
+            <w:r>
+              <w:rPr>
+                <w:rFonts w:ascii="Arial" w:hAnsi="Arial" w:cs="Arial"/>
+                <w:b/>
+                <w:bCs/>
+              </w:rPr>
+              <w:t>companyServiceImpl</w:t>
+            </w:r>
+            <w:proofErr w:type="spellEnd"/>
+            <w:r>
+              <w:rPr>
+                <w:rFonts w:ascii="Arial" w:hAnsi="Arial" w:cs="Arial"/>
+                <w:b/>
+                <w:bCs/>
+              </w:rPr>
+              <w:t xml:space="preserve"> and </w:t>
+            </w:r>
+            <w:proofErr w:type="spellStart"/>
+            <w:r>
+              <w:rPr>
+                <w:rFonts w:ascii="Arial" w:hAnsi="Arial" w:cs="Arial"/>
+                <w:b/>
+                <w:bCs/>
+              </w:rPr>
+              <w:t>employeeServiceImpl</w:t>
+            </w:r>
+            <w:proofErr w:type="spellEnd"/>
+            <w:r>
+              <w:rPr>
+                <w:rFonts w:ascii="Arial" w:hAnsi="Arial" w:cs="Arial"/>
+                <w:b/>
+                <w:bCs/>
+              </w:rPr>
+              <w:t>.</w:t>
+            </w:r>
+          </w:p>
+          <w:p>
+            <w:pPr>
               <w:jc w:val="center"/>
               <w:rPr>
                 <w:rFonts w:ascii="Arial" w:hAnsi="Arial" w:cs="Arial"/>
@@ -1640,6 +2004,14 @@
                 <w:bCs/>
               </w:rPr>
             </w:pPr>
+            <w:r>
+              <w:rPr>
+                <w:rFonts w:ascii="Arial" w:hAnsi="Arial" w:cs="Arial"/>
+                <w:b/>
+                <w:bCs/>
+              </w:rPr>
+              <w:t>Yes</w:t>
+            </w:r>
           </w:p>
         </w:tc>
         <w:tc>
@@ -2070,7 +2442,6 @@
           <w:sz w:val="24"/>
           <w:szCs w:val="24"/>
         </w:rPr>
-        <w:lastRenderedPageBreak/>
         <mc:AlternateContent>
           <mc:Choice Requires="wps">
             <w:drawing>
@@ -2915,7 +3286,7 @@
 </file>
 
 <file path=customXml/itemProps1.xml><?xml version="1.0" encoding="utf-8"?>
-<ds:datastoreItem xmlns:ds="http://schemas.openxmlformats.org/officeDocument/2006/customXml" ds:itemID="{D3D52F7F-59AA-4CBF-A0E3-E6135D4A3232}">
+<ds:datastoreItem xmlns:ds="http://schemas.openxmlformats.org/officeDocument/2006/customXml" ds:itemID="{7D4560F6-14F9-4A1D-833A-934AA548B103}">
   <ds:schemaRefs>
     <ds:schemaRef ds:uri="http://schemas.openxmlformats.org/officeDocument/2006/bibliography"/>
   </ds:schemaRefs>

--- a/Report/14.5.2018report.docx
+++ b/Report/14.5.2018report.docx
@@ -140,8 +140,6 @@
         <w:tab/>
         <w:t xml:space="preserve">    :</w:t>
       </w:r>
-      <w:bookmarkStart w:id="0" w:name="_GoBack"/>
-      <w:bookmarkEnd w:id="0"/>
       <w:r>
         <w:rPr>
           <w:rFonts w:ascii="Arial" w:hAnsi="Arial" w:cs="Arial"/>
@@ -2047,6 +2045,14 @@
                 <w:bCs/>
               </w:rPr>
             </w:pPr>
+            <w:r>
+              <w:rPr>
+                <w:rFonts w:ascii="Arial" w:hAnsi="Arial" w:cs="Arial"/>
+                <w:b/>
+                <w:bCs/>
+              </w:rPr>
+              <w:t>7</w:t>
+            </w:r>
           </w:p>
         </w:tc>
         <w:tc>
@@ -2062,6 +2068,14 @@
                 <w:bCs/>
               </w:rPr>
             </w:pPr>
+            <w:r>
+              <w:rPr>
+                <w:rFonts w:ascii="Arial" w:hAnsi="Arial" w:cs="Arial"/>
+                <w:b/>
+                <w:bCs/>
+              </w:rPr>
+              <w:t>20.5.2018</w:t>
+            </w:r>
           </w:p>
         </w:tc>
         <w:tc>
@@ -2070,13 +2084,22 @@
           </w:tcPr>
           <w:p>
             <w:pPr>
-              <w:jc w:val="center"/>
-              <w:rPr>
-                <w:rFonts w:ascii="Arial" w:hAnsi="Arial" w:cs="Arial"/>
-                <w:b/>
-                <w:bCs/>
-              </w:rPr>
-            </w:pPr>
+              <w:rPr>
+                <w:rFonts w:ascii="Arial" w:hAnsi="Arial" w:cs="Arial"/>
+                <w:b/>
+                <w:bCs/>
+              </w:rPr>
+            </w:pPr>
+            <w:r>
+              <w:rPr>
+                <w:rFonts w:ascii="Arial" w:hAnsi="Arial" w:cs="Arial"/>
+                <w:b/>
+                <w:bCs/>
+              </w:rPr>
+              <w:t>Holiday</w:t>
+            </w:r>
+            <w:bookmarkStart w:id="0" w:name="_GoBack"/>
+            <w:bookmarkEnd w:id="0"/>
           </w:p>
         </w:tc>
         <w:tc>
@@ -3286,7 +3309,7 @@
 </file>
 
 <file path=customXml/itemProps1.xml><?xml version="1.0" encoding="utf-8"?>
-<ds:datastoreItem xmlns:ds="http://schemas.openxmlformats.org/officeDocument/2006/customXml" ds:itemID="{7D4560F6-14F9-4A1D-833A-934AA548B103}">
+<ds:datastoreItem xmlns:ds="http://schemas.openxmlformats.org/officeDocument/2006/customXml" ds:itemID="{CCC668EF-475B-4D07-90FD-61931E0D2231}">
   <ds:schemaRefs>
     <ds:schemaRef ds:uri="http://schemas.openxmlformats.org/officeDocument/2006/bibliography"/>
   </ds:schemaRefs>

--- a/Report/14.5.2018report.docx
+++ b/Report/14.5.2018report.docx
@@ -79,23 +79,13 @@
         </w:rPr>
         <w:t xml:space="preserve">Company/Organization Name:  </w:t>
       </w:r>
-      <w:proofErr w:type="spellStart"/>
       <w:r>
         <w:rPr>
           <w:rFonts w:ascii="Arial" w:hAnsi="Arial" w:cs="Arial"/>
           <w:sz w:val="24"/>
           <w:szCs w:val="24"/>
         </w:rPr>
-        <w:t>Bizleap</w:t>
-      </w:r>
-      <w:proofErr w:type="spellEnd"/>
-      <w:r>
-        <w:rPr>
-          <w:rFonts w:ascii="Arial" w:hAnsi="Arial" w:cs="Arial"/>
-          <w:sz w:val="24"/>
-          <w:szCs w:val="24"/>
-        </w:rPr>
-        <w:t xml:space="preserve"> Technology</w:t>
+        <w:t>Bizleap Technology</w:t>
       </w:r>
     </w:p>
     <w:p>
@@ -471,60 +461,24 @@
                 <w:b/>
                 <w:bCs/>
               </w:rPr>
-              <w:t xml:space="preserve">I learned about jar, war, </w:t>
-            </w:r>
-            <w:proofErr w:type="spellStart"/>
-            <w:r>
-              <w:rPr>
-                <w:rFonts w:ascii="Arial" w:hAnsi="Arial" w:cs="Arial"/>
-                <w:b/>
-                <w:bCs/>
-              </w:rPr>
-              <w:t>pom</w:t>
-            </w:r>
-            <w:proofErr w:type="spellEnd"/>
-            <w:r>
-              <w:rPr>
-                <w:rFonts w:ascii="Arial" w:hAnsi="Arial" w:cs="Arial"/>
-                <w:b/>
-                <w:bCs/>
-              </w:rPr>
-              <w:t xml:space="preserve"> file.</w:t>
-            </w:r>
-          </w:p>
-          <w:p>
-            <w:pPr>
-              <w:rPr>
-                <w:rFonts w:ascii="Arial" w:hAnsi="Arial" w:cs="Arial"/>
-                <w:b/>
-                <w:bCs/>
-              </w:rPr>
-            </w:pPr>
-            <w:r>
-              <w:rPr>
-                <w:rFonts w:ascii="Arial" w:hAnsi="Arial" w:cs="Arial"/>
-                <w:b/>
-                <w:bCs/>
-              </w:rPr>
-              <w:t xml:space="preserve">I did </w:t>
-            </w:r>
-            <w:proofErr w:type="spellStart"/>
-            <w:r>
-              <w:rPr>
-                <w:rFonts w:ascii="Arial" w:hAnsi="Arial" w:cs="Arial"/>
-                <w:b/>
-                <w:bCs/>
-              </w:rPr>
-              <w:t>mysql</w:t>
-            </w:r>
-            <w:proofErr w:type="spellEnd"/>
-            <w:r>
-              <w:rPr>
-                <w:rFonts w:ascii="Arial" w:hAnsi="Arial" w:cs="Arial"/>
-                <w:b/>
-                <w:bCs/>
-              </w:rPr>
-              <w:t xml:space="preserve"> installation setup.</w:t>
+              <w:t>I learned about jar, war, pom file.</w:t>
+            </w:r>
+          </w:p>
+          <w:p>
+            <w:pPr>
+              <w:rPr>
+                <w:rFonts w:ascii="Arial" w:hAnsi="Arial" w:cs="Arial"/>
+                <w:b/>
+                <w:bCs/>
+              </w:rPr>
+            </w:pPr>
+            <w:r>
+              <w:rPr>
+                <w:rFonts w:ascii="Arial" w:hAnsi="Arial" w:cs="Arial"/>
+                <w:b/>
+                <w:bCs/>
+              </w:rPr>
+              <w:t>I did mysql installation setup.</w:t>
             </w:r>
           </w:p>
           <w:p>
@@ -744,25 +698,7 @@
                 <w:b/>
                 <w:bCs/>
               </w:rPr>
-              <w:t>clipse filter, @Entity, @Table, @</w:t>
-            </w:r>
-            <w:proofErr w:type="spellStart"/>
-            <w:r>
-              <w:rPr>
-                <w:rFonts w:ascii="Arial" w:hAnsi="Arial" w:cs="Arial"/>
-                <w:b/>
-                <w:bCs/>
-              </w:rPr>
-              <w:t>MappedSuperClass</w:t>
-            </w:r>
-            <w:proofErr w:type="spellEnd"/>
-            <w:r>
-              <w:rPr>
-                <w:rFonts w:ascii="Arial" w:hAnsi="Arial" w:cs="Arial"/>
-                <w:b/>
-                <w:bCs/>
-              </w:rPr>
-              <w:t xml:space="preserve">, </w:t>
+              <w:t xml:space="preserve">clipse filter, @Entity, @Table, @MappedSuperClass, </w:t>
             </w:r>
             <w:r>
               <w:rPr>
@@ -877,60 +813,24 @@
                 <w:b/>
                 <w:bCs/>
               </w:rPr>
-              <w:t xml:space="preserve">refactoring for </w:t>
-            </w:r>
-            <w:proofErr w:type="spellStart"/>
-            <w:r>
-              <w:rPr>
-                <w:rFonts w:ascii="Arial" w:hAnsi="Arial" w:cs="Arial"/>
-                <w:b/>
-                <w:bCs/>
-              </w:rPr>
-              <w:t>bizleap</w:t>
-            </w:r>
-            <w:proofErr w:type="spellEnd"/>
-            <w:r>
-              <w:rPr>
-                <w:rFonts w:ascii="Arial" w:hAnsi="Arial" w:cs="Arial"/>
-                <w:b/>
-                <w:bCs/>
-              </w:rPr>
-              <w:t>-ds project.</w:t>
-            </w:r>
-          </w:p>
-          <w:p>
-            <w:pPr>
-              <w:rPr>
-                <w:rFonts w:ascii="Arial" w:hAnsi="Arial" w:cs="Arial"/>
-                <w:b/>
-                <w:bCs/>
-              </w:rPr>
-            </w:pPr>
-            <w:r>
-              <w:rPr>
-                <w:rFonts w:ascii="Arial" w:hAnsi="Arial" w:cs="Arial"/>
-                <w:b/>
-                <w:bCs/>
-              </w:rPr>
-              <w:t xml:space="preserve">I drew data flow and scenarios diagram for </w:t>
-            </w:r>
-            <w:proofErr w:type="spellStart"/>
-            <w:r>
-              <w:rPr>
-                <w:rFonts w:ascii="Arial" w:hAnsi="Arial" w:cs="Arial"/>
-                <w:b/>
-                <w:bCs/>
-              </w:rPr>
-              <w:t>bizleap</w:t>
-            </w:r>
-            <w:proofErr w:type="spellEnd"/>
-            <w:r>
-              <w:rPr>
-                <w:rFonts w:ascii="Arial" w:hAnsi="Arial" w:cs="Arial"/>
-                <w:b/>
-                <w:bCs/>
-              </w:rPr>
-              <w:t>-ds project.</w:t>
+              <w:t>refactoring for bizleap-ds project.</w:t>
+            </w:r>
+          </w:p>
+          <w:p>
+            <w:pPr>
+              <w:rPr>
+                <w:rFonts w:ascii="Arial" w:hAnsi="Arial" w:cs="Arial"/>
+                <w:b/>
+                <w:bCs/>
+              </w:rPr>
+            </w:pPr>
+            <w:r>
+              <w:rPr>
+                <w:rFonts w:ascii="Arial" w:hAnsi="Arial" w:cs="Arial"/>
+                <w:b/>
+                <w:bCs/>
+              </w:rPr>
+              <w:t>I drew data flow and scenarios diagram for bizleap-ds project.</w:t>
             </w:r>
           </w:p>
           <w:p>
@@ -1101,25 +1001,7 @@
                 <w:b/>
                 <w:bCs/>
               </w:rPr>
-              <w:t xml:space="preserve">I did refactoring for </w:t>
-            </w:r>
-            <w:proofErr w:type="spellStart"/>
-            <w:r>
-              <w:rPr>
-                <w:rFonts w:ascii="Arial" w:hAnsi="Arial" w:cs="Arial"/>
-                <w:b/>
-                <w:bCs/>
-              </w:rPr>
-              <w:t>bizleap</w:t>
-            </w:r>
-            <w:proofErr w:type="spellEnd"/>
-            <w:r>
-              <w:rPr>
-                <w:rFonts w:ascii="Arial" w:hAnsi="Arial" w:cs="Arial"/>
-                <w:b/>
-                <w:bCs/>
-              </w:rPr>
-              <w:t>-ds project.</w:t>
+              <w:t>I did refactoring for bizleap-ds project.</w:t>
             </w:r>
           </w:p>
           <w:p>
@@ -1292,25 +1174,7 @@
                 <w:b/>
                 <w:bCs/>
               </w:rPr>
-              <w:t xml:space="preserve">I updated </w:t>
-            </w:r>
-            <w:proofErr w:type="spellStart"/>
-            <w:r>
-              <w:rPr>
-                <w:rFonts w:ascii="Arial" w:hAnsi="Arial" w:cs="Arial"/>
-                <w:b/>
-                <w:bCs/>
-              </w:rPr>
-              <w:t>bizleap</w:t>
-            </w:r>
-            <w:proofErr w:type="spellEnd"/>
-            <w:r>
-              <w:rPr>
-                <w:rFonts w:ascii="Arial" w:hAnsi="Arial" w:cs="Arial"/>
-                <w:b/>
-                <w:bCs/>
-              </w:rPr>
-              <w:t xml:space="preserve"> data service project.</w:t>
+              <w:t>I updated bizleap data service project.</w:t>
             </w:r>
           </w:p>
           <w:p>
@@ -1493,25 +1357,7 @@
                 <w:b/>
                 <w:bCs/>
               </w:rPr>
-              <w:t xml:space="preserve">I updated </w:t>
-            </w:r>
-            <w:proofErr w:type="spellStart"/>
-            <w:r>
-              <w:rPr>
-                <w:rFonts w:ascii="Arial" w:hAnsi="Arial" w:cs="Arial"/>
-                <w:b/>
-                <w:bCs/>
-              </w:rPr>
-              <w:t>bizleap</w:t>
-            </w:r>
-            <w:proofErr w:type="spellEnd"/>
-            <w:r>
-              <w:rPr>
-                <w:rFonts w:ascii="Arial" w:hAnsi="Arial" w:cs="Arial"/>
-                <w:b/>
-                <w:bCs/>
-              </w:rPr>
-              <w:t xml:space="preserve"> data service project.</w:t>
+              <w:t>I updated bizleap data service project.</w:t>
             </w:r>
           </w:p>
           <w:p>
@@ -1573,25 +1419,7 @@
                 <w:b/>
                 <w:bCs/>
               </w:rPr>
-              <w:t xml:space="preserve">scenarios diagram for </w:t>
-            </w:r>
-            <w:proofErr w:type="spellStart"/>
-            <w:r>
-              <w:rPr>
-                <w:rFonts w:ascii="Arial" w:hAnsi="Arial" w:cs="Arial"/>
-                <w:b/>
-                <w:bCs/>
-              </w:rPr>
-              <w:t>bizleap</w:t>
-            </w:r>
-            <w:proofErr w:type="spellEnd"/>
-            <w:r>
-              <w:rPr>
-                <w:rFonts w:ascii="Arial" w:hAnsi="Arial" w:cs="Arial"/>
-                <w:b/>
-                <w:bCs/>
-              </w:rPr>
-              <w:t xml:space="preserve"> data service project.</w:t>
+              <w:t>scenarios diagram for bizleap data service project.</w:t>
             </w:r>
           </w:p>
           <w:p>
@@ -1730,25 +1558,7 @@
                 <w:b/>
                 <w:bCs/>
               </w:rPr>
-              <w:t xml:space="preserve">I updated </w:t>
-            </w:r>
-            <w:proofErr w:type="spellStart"/>
-            <w:r>
-              <w:rPr>
-                <w:rFonts w:ascii="Arial" w:hAnsi="Arial" w:cs="Arial"/>
-                <w:b/>
-                <w:bCs/>
-              </w:rPr>
-              <w:t>bizleap</w:t>
-            </w:r>
-            <w:proofErr w:type="spellEnd"/>
-            <w:r>
-              <w:rPr>
-                <w:rFonts w:ascii="Arial" w:hAnsi="Arial" w:cs="Arial"/>
-                <w:b/>
-                <w:bCs/>
-              </w:rPr>
-              <w:t xml:space="preserve"> data service project.</w:t>
+              <w:t>I updated bizleap data service project.</w:t>
             </w:r>
           </w:p>
           <w:p>
@@ -1833,149 +1643,41 @@
                 <w:b/>
                 <w:bCs/>
               </w:rPr>
-              <w:t xml:space="preserve">I listened teacher </w:t>
-            </w:r>
-            <w:proofErr w:type="spellStart"/>
-            <w:r>
-              <w:rPr>
-                <w:rFonts w:ascii="Arial" w:hAnsi="Arial" w:cs="Arial"/>
-                <w:b/>
-                <w:bCs/>
-              </w:rPr>
-              <w:t>Daw</w:t>
-            </w:r>
-            <w:proofErr w:type="spellEnd"/>
-            <w:r>
-              <w:rPr>
-                <w:rFonts w:ascii="Arial" w:hAnsi="Arial" w:cs="Arial"/>
-                <w:b/>
-                <w:bCs/>
-              </w:rPr>
-              <w:t xml:space="preserve"> </w:t>
-            </w:r>
-            <w:proofErr w:type="spellStart"/>
-            <w:r>
-              <w:rPr>
-                <w:rFonts w:ascii="Arial" w:hAnsi="Arial" w:cs="Arial"/>
-                <w:b/>
-                <w:bCs/>
-              </w:rPr>
-              <w:t>Zarli</w:t>
-            </w:r>
-            <w:proofErr w:type="spellEnd"/>
-            <w:r>
-              <w:rPr>
-                <w:rFonts w:ascii="Arial" w:hAnsi="Arial" w:cs="Arial"/>
-                <w:b/>
-                <w:bCs/>
-              </w:rPr>
-              <w:t xml:space="preserve"> </w:t>
-            </w:r>
-            <w:proofErr w:type="spellStart"/>
-            <w:r>
-              <w:rPr>
-                <w:rFonts w:ascii="Arial" w:hAnsi="Arial" w:cs="Arial"/>
-                <w:b/>
-                <w:bCs/>
-              </w:rPr>
-              <w:t>Htun’s</w:t>
-            </w:r>
-            <w:proofErr w:type="spellEnd"/>
-            <w:r>
-              <w:rPr>
-                <w:rFonts w:ascii="Arial" w:hAnsi="Arial" w:cs="Arial"/>
-                <w:b/>
-                <w:bCs/>
-              </w:rPr>
-              <w:t xml:space="preserve"> class introduction.</w:t>
-            </w:r>
-          </w:p>
-          <w:p>
-            <w:pPr>
-              <w:rPr>
-                <w:rFonts w:ascii="Arial" w:hAnsi="Arial" w:cs="Arial"/>
-                <w:b/>
-                <w:bCs/>
-              </w:rPr>
-            </w:pPr>
-            <w:r>
-              <w:rPr>
-                <w:rFonts w:ascii="Arial" w:hAnsi="Arial" w:cs="Arial"/>
-                <w:b/>
-                <w:bCs/>
-              </w:rPr>
-              <w:t xml:space="preserve">I did hibernate initialize for </w:t>
-            </w:r>
-            <w:proofErr w:type="spellStart"/>
-            <w:r>
-              <w:rPr>
-                <w:rFonts w:ascii="Arial" w:hAnsi="Arial" w:cs="Arial"/>
-                <w:b/>
-                <w:bCs/>
-              </w:rPr>
-              <w:t>bizleap</w:t>
-            </w:r>
-            <w:proofErr w:type="spellEnd"/>
-            <w:r>
-              <w:rPr>
-                <w:rFonts w:ascii="Arial" w:hAnsi="Arial" w:cs="Arial"/>
-                <w:b/>
-                <w:bCs/>
-              </w:rPr>
-              <w:t xml:space="preserve"> data service project.</w:t>
-            </w:r>
-          </w:p>
-          <w:p>
-            <w:pPr>
-              <w:rPr>
-                <w:rFonts w:ascii="Arial" w:hAnsi="Arial" w:cs="Arial"/>
-                <w:b/>
-                <w:bCs/>
-              </w:rPr>
-            </w:pPr>
-            <w:r>
-              <w:rPr>
-                <w:rFonts w:ascii="Arial" w:hAnsi="Arial" w:cs="Arial"/>
-                <w:b/>
-                <w:bCs/>
-              </w:rPr>
-              <w:t xml:space="preserve">I did Junit test for </w:t>
-            </w:r>
-            <w:proofErr w:type="spellStart"/>
-            <w:r>
-              <w:rPr>
-                <w:rFonts w:ascii="Arial" w:hAnsi="Arial" w:cs="Arial"/>
-                <w:b/>
-                <w:bCs/>
-              </w:rPr>
-              <w:t>companyServiceImpl</w:t>
-            </w:r>
-            <w:proofErr w:type="spellEnd"/>
-            <w:r>
-              <w:rPr>
-                <w:rFonts w:ascii="Arial" w:hAnsi="Arial" w:cs="Arial"/>
-                <w:b/>
-                <w:bCs/>
-              </w:rPr>
-              <w:t xml:space="preserve"> and </w:t>
-            </w:r>
-            <w:proofErr w:type="spellStart"/>
-            <w:r>
-              <w:rPr>
-                <w:rFonts w:ascii="Arial" w:hAnsi="Arial" w:cs="Arial"/>
-                <w:b/>
-                <w:bCs/>
-              </w:rPr>
-              <w:t>employeeServiceImpl</w:t>
-            </w:r>
-            <w:proofErr w:type="spellEnd"/>
-            <w:r>
-              <w:rPr>
-                <w:rFonts w:ascii="Arial" w:hAnsi="Arial" w:cs="Arial"/>
-                <w:b/>
-                <w:bCs/>
-              </w:rPr>
-              <w:t>.</w:t>
+              <w:t>I listened teacher Daw Zarli Htun’s class introduction.</w:t>
+            </w:r>
+          </w:p>
+          <w:p>
+            <w:pPr>
+              <w:rPr>
+                <w:rFonts w:ascii="Arial" w:hAnsi="Arial" w:cs="Arial"/>
+                <w:b/>
+                <w:bCs/>
+              </w:rPr>
+            </w:pPr>
+            <w:r>
+              <w:rPr>
+                <w:rFonts w:ascii="Arial" w:hAnsi="Arial" w:cs="Arial"/>
+                <w:b/>
+                <w:bCs/>
+              </w:rPr>
+              <w:t>I did hibernate initialize for bizleap data service project.</w:t>
+            </w:r>
+          </w:p>
+          <w:p>
+            <w:pPr>
+              <w:rPr>
+                <w:rFonts w:ascii="Arial" w:hAnsi="Arial" w:cs="Arial"/>
+                <w:b/>
+                <w:bCs/>
+              </w:rPr>
+            </w:pPr>
+            <w:r>
+              <w:rPr>
+                <w:rFonts w:ascii="Arial" w:hAnsi="Arial" w:cs="Arial"/>
+                <w:b/>
+                <w:bCs/>
+              </w:rPr>
+              <w:t>I did Junit test for companyServiceImpl and employeeServiceImpl.</w:t>
             </w:r>
           </w:p>
           <w:p>
@@ -2097,6 +1799,14 @@
                 <w:bCs/>
               </w:rPr>
               <w:t>Holiday</w:t>
+            </w:r>
+            <w:r>
+              <w:rPr>
+                <w:rFonts w:ascii="Arial" w:hAnsi="Arial" w:cs="Arial"/>
+                <w:b/>
+                <w:bCs/>
+              </w:rPr>
+              <w:t>.</w:t>
             </w:r>
             <w:bookmarkStart w:id="0" w:name="_GoBack"/>
             <w:bookmarkEnd w:id="0"/>
@@ -3309,7 +3019,7 @@
 </file>
 
 <file path=customXml/itemProps1.xml><?xml version="1.0" encoding="utf-8"?>
-<ds:datastoreItem xmlns:ds="http://schemas.openxmlformats.org/officeDocument/2006/customXml" ds:itemID="{CCC668EF-475B-4D07-90FD-61931E0D2231}">
+<ds:datastoreItem xmlns:ds="http://schemas.openxmlformats.org/officeDocument/2006/customXml" ds:itemID="{8AA762E6-70CB-4DB1-8597-579F6293F5B1}">
   <ds:schemaRefs>
     <ds:schemaRef ds:uri="http://schemas.openxmlformats.org/officeDocument/2006/bibliography"/>
   </ds:schemaRefs>
